--- a/暑假網頁練習.docx
+++ b/暑假網頁練習.docx
@@ -3,11 +3,6 @@
 <w:document xmlns:wpc="http://schemas.microsoft.com/office/word/2010/wordprocessingCanvas" xmlns:cx="http://schemas.microsoft.com/office/drawing/2014/chartex" xmlns:cx1="http://schemas.microsoft.com/office/drawing/2015/9/8/chartex" xmlns:cx2="http://schemas.microsoft.com/office/drawing/2015/10/21/chartex" xmlns:cx3="http://schemas.microsoft.com/office/drawing/2016/5/9/chartex" xmlns:cx4="http://schemas.microsoft.com/office/drawing/2016/5/10/chartex" xmlns:cx5="http://schemas.microsoft.com/office/drawing/2016/5/11/chartex" xmlns:cx6="http://schemas.microsoft.com/office/drawing/2016/5/12/chartex" xmlns:cx7="http://schemas.microsoft.com/office/drawing/2016/5/13/chartex" xmlns:cx8="http://schemas.microsoft.com/office/drawing/2016/5/14/chartex" xmlns:mc="http://schemas.openxmlformats.org/markup-compatibility/2006" xmlns:aink="http://schemas.microsoft.com/office/drawing/2016/ink" xmlns:am3d="http://schemas.microsoft.com/office/drawing/2017/model3d" xmlns:o="urn:schemas-microsoft-com:office:office" xmlns:r="http://schemas.openxmlformats.org/officeDocument/2006/relationships" xmlns:m="http://schemas.openxmlformats.org/officeDocument/2006/math" xmlns:v="urn:schemas-microsoft-com:vml" xmlns:wp14="http://schemas.microsoft.com/office/word/2010/wordprocessingDrawing" xmlns:wp="http://schemas.openxmlformats.org/drawingml/2006/wordprocessingDrawing" xmlns:w10="urn:schemas-microsoft-com:office:word" xmlns:w="http://schemas.openxmlformats.org/wordprocessingml/2006/main" xmlns:w14="http://schemas.microsoft.com/office/word/2010/wordml" xmlns:w15="http://schemas.microsoft.com/office/word/2012/wordml" xmlns:w16cex="http://schemas.microsoft.com/office/word/2018/wordml/cex" xmlns:w16cid="http://schemas.microsoft.com/office/word/2016/wordml/cid" xmlns:w16="http://schemas.microsoft.com/office/word/2018/wordml" xmlns:w16se="http://schemas.microsoft.com/office/word/2015/wordml/symex" xmlns:wpg="http://schemas.microsoft.com/office/word/2010/wordprocessingGroup" xmlns:wpi="http://schemas.microsoft.com/office/word/2010/wordprocessingInk" xmlns:wne="http://schemas.microsoft.com/office/word/2006/wordml" xmlns:wps="http://schemas.microsoft.com/office/word/2010/wordprocessingShape" mc:Ignorable="w14 w15 w16se w16cid w16 w16cex wp14">
   <w:body>
     <w:p>
-      <w:pPr>
-        <w:rPr>
-          <w:rFonts w:hint="eastAsia"/>
-        </w:rPr>
-      </w:pPr>
       <w:r>
         <w:rPr>
           <w:rFonts w:hint="eastAsia"/>
@@ -33,8 +28,39 @@
       <w:proofErr w:type="spellEnd"/>
     </w:p>
     <w:p>
+      <w:hyperlink r:id="rId4" w:history="1">
+        <w:r>
+          <w:rPr>
+            <w:rStyle w:val="a3"/>
+          </w:rPr>
+          <w:t>https://linda62345.github.io/summerGit/PraticeCSS</w:t>
+        </w:r>
+      </w:hyperlink>
+    </w:p>
+    <w:p>
+      <w:proofErr w:type="spellStart"/>
       <w:r>
-        <w:t>https://linda62345.github.io/summerGit/PraticeCSS</w:t>
+        <w:t>css</w:t>
+      </w:r>
+      <w:proofErr w:type="spellEnd"/>
+      <w:r>
+        <w:t xml:space="preserve"> </w:t>
+      </w:r>
+      <w:r>
+        <w:rPr>
+          <w:rFonts w:hint="eastAsia"/>
+        </w:rPr>
+        <w:t>排版</w:t>
+      </w:r>
+    </w:p>
+    <w:p>
+      <w:pPr>
+        <w:rPr>
+          <w:rFonts w:hint="eastAsia"/>
+        </w:rPr>
+      </w:pPr>
+      <w:r>
+        <w:t>https://linda62345.github.io/summerGit/CSS%20typesetting.html</w:t>
       </w:r>
     </w:p>
     <w:sectPr>
@@ -473,6 +499,29 @@
     <w:semiHidden/>
     <w:unhideWhenUsed/>
   </w:style>
+  <w:style w:type="character" w:styleId="a3">
+    <w:name w:val="Hyperlink"/>
+    <w:basedOn w:val="a0"/>
+    <w:uiPriority w:val="99"/>
+    <w:unhideWhenUsed/>
+    <w:rsid w:val="002E2CBE"/>
+    <w:rPr>
+      <w:color w:val="0563C1" w:themeColor="hyperlink"/>
+      <w:u w:val="single"/>
+    </w:rPr>
+  </w:style>
+  <w:style w:type="character" w:styleId="a4">
+    <w:name w:val="Unresolved Mention"/>
+    <w:basedOn w:val="a0"/>
+    <w:uiPriority w:val="99"/>
+    <w:semiHidden/>
+    <w:unhideWhenUsed/>
+    <w:rsid w:val="002E2CBE"/>
+    <w:rPr>
+      <w:color w:val="605E5C"/>
+      <w:shd w:val="clear" w:color="auto" w:fill="E1DFDD"/>
+    </w:rPr>
+  </w:style>
 </w:styles>
 </file>
 

--- a/暑假網頁練習.docx
+++ b/暑假網頁練習.docx
@@ -16,9 +16,14 @@
       </w:r>
     </w:p>
     <w:p>
-      <w:r>
-        <w:t>https://linda62345.github.io/summerGit/Praticehtml</w:t>
-      </w:r>
+      <w:hyperlink r:id="rId4" w:history="1">
+        <w:r>
+          <w:rPr>
+            <w:rStyle w:val="a3"/>
+          </w:rPr>
+          <w:t>https://linda62345.github.io/summerGit/Praticehtml</w:t>
+        </w:r>
+      </w:hyperlink>
     </w:p>
     <w:p>
       <w:proofErr w:type="spellStart"/>
@@ -28,7 +33,7 @@
       <w:proofErr w:type="spellEnd"/>
     </w:p>
     <w:p>
-      <w:hyperlink r:id="rId4" w:history="1">
+      <w:hyperlink r:id="rId5" w:history="1">
         <w:r>
           <w:rPr>
             <w:rStyle w:val="a3"/>
@@ -54,14 +59,58 @@
       </w:r>
     </w:p>
     <w:p>
+      <w:hyperlink r:id="rId6" w:history="1">
+        <w:r>
+          <w:rPr>
+            <w:rStyle w:val="a3"/>
+          </w:rPr>
+          <w:t>https://linda62345.github.io/summerGit/CSS%20typesetting.html</w:t>
+        </w:r>
+      </w:hyperlink>
+    </w:p>
+    <w:p>
       <w:pPr>
         <w:rPr>
           <w:rFonts w:hint="eastAsia"/>
         </w:rPr>
       </w:pPr>
-      <w:r>
-        <w:t>https://linda62345.github.io/summerGit/CSS%20typesetting.html</w:t>
-      </w:r>
+      <w:proofErr w:type="spellStart"/>
+      <w:r>
+        <w:rPr>
+          <w:rFonts w:hint="eastAsia"/>
+        </w:rPr>
+        <w:t>c</w:t>
+      </w:r>
+      <w:r>
+        <w:t>ss</w:t>
+      </w:r>
+      <w:proofErr w:type="spellEnd"/>
+      <w:r>
+        <w:t xml:space="preserve"> </w:t>
+      </w:r>
+      <w:r>
+        <w:rPr>
+          <w:rFonts w:hint="eastAsia"/>
+        </w:rPr>
+        <w:t>手機排版</w:t>
+      </w:r>
+    </w:p>
+    <w:p>
+      <w:hyperlink r:id="rId7" w:history="1">
+        <w:r>
+          <w:rPr>
+            <w:rStyle w:val="a3"/>
+          </w:rPr>
+          <w:t>https://linda62345.github.io/summerGit/CSS%20in%20phone.html</w:t>
+        </w:r>
+      </w:hyperlink>
+    </w:p>
+    <w:p>
+      <w:pPr>
+        <w:rPr>
+          <w:rFonts w:hint="eastAsia"/>
+        </w:rPr>
+      </w:pPr>
     </w:p>
     <w:sectPr>
       <w:pgSz w:w="11906" w:h="16838"/>

--- a/暑假網頁練習.docx
+++ b/暑假網頁練習.docx
@@ -69,11 +69,6 @@
       </w:hyperlink>
     </w:p>
     <w:p>
-      <w:pPr>
-        <w:rPr>
-          <w:rFonts w:hint="eastAsia"/>
-        </w:rPr>
-      </w:pPr>
       <w:proofErr w:type="spellStart"/>
       <w:r>
         <w:rPr>
@@ -102,6 +97,38 @@
             <w:rStyle w:val="a3"/>
           </w:rPr>
           <w:t>https://linda62345.github.io/summerGit/CSS%20in%20phone.html</w:t>
+        </w:r>
+      </w:hyperlink>
+    </w:p>
+    <w:p>
+      <w:proofErr w:type="spellStart"/>
+      <w:r>
+        <w:rPr>
+          <w:rFonts w:hint="eastAsia"/>
+        </w:rPr>
+        <w:t>c</w:t>
+      </w:r>
+      <w:r>
+        <w:t>ss</w:t>
+      </w:r>
+      <w:proofErr w:type="spellEnd"/>
+      <w:r>
+        <w:t xml:space="preserve"> html </w:t>
+      </w:r>
+      <w:r>
+        <w:rPr>
+          <w:rFonts w:hint="eastAsia"/>
+        </w:rPr>
+        <w:t>排版</w:t>
+      </w:r>
+    </w:p>
+    <w:p>
+      <w:hyperlink r:id="rId8" w:history="1">
+        <w:r>
+          <w:rPr>
+            <w:rStyle w:val="a3"/>
+          </w:rPr>
+          <w:t>https://linda62345.github.io/summerGit/css%20flexbox.html</w:t>
         </w:r>
       </w:hyperlink>
     </w:p>

--- a/暑假網頁練習.docx
+++ b/暑假網頁練習.docx
@@ -121,6 +121,15 @@
         </w:rPr>
         <w:t>排版</w:t>
       </w:r>
+      <w:r>
+        <w:rPr>
+          <w:rFonts w:hint="eastAsia"/>
+        </w:rPr>
+        <w:t xml:space="preserve"> </w:t>
+      </w:r>
+      <w:r>
+        <w:t>flexbox</w:t>
+      </w:r>
     </w:p>
     <w:p>
       <w:hyperlink r:id="rId8" w:history="1">
@@ -133,12 +142,57 @@
       </w:hyperlink>
     </w:p>
     <w:p>
+      <w:proofErr w:type="spellStart"/>
+      <w:r>
+        <w:rPr>
+          <w:rFonts w:hint="eastAsia"/>
+        </w:rPr>
+        <w:t>c</w:t>
+      </w:r>
+      <w:r>
+        <w:t>ss</w:t>
+      </w:r>
+      <w:proofErr w:type="spellEnd"/>
+      <w:r>
+        <w:t xml:space="preserve"> html </w:t>
+      </w:r>
+      <w:r>
+        <w:rPr>
+          <w:rFonts w:hint="eastAsia"/>
+        </w:rPr>
+        <w:t>排版</w:t>
+      </w:r>
+      <w:r>
+        <w:rPr>
+          <w:rFonts w:hint="eastAsia"/>
+        </w:rPr>
+        <w:t xml:space="preserve"> </w:t>
+      </w:r>
+      <w:r>
+        <w:t>flexbox</w:t>
+      </w:r>
+      <w:r>
+        <w:t>2</w:t>
+      </w:r>
+    </w:p>
+    <w:p>
+      <w:hyperlink r:id="rId9" w:history="1">
+        <w:r>
+          <w:rPr>
+            <w:rStyle w:val="a3"/>
+          </w:rPr>
+          <w:t>https://linda62345.github.io/summerGit/flexbox2.html</w:t>
+        </w:r>
+      </w:hyperlink>
+    </w:p>
+    <w:p>
       <w:pPr>
         <w:rPr>
           <w:rFonts w:hint="eastAsia"/>
         </w:rPr>
       </w:pPr>
     </w:p>
+    <w:p/>
     <w:sectPr>
       <w:pgSz w:w="11906" w:h="16838"/>
       <w:pgMar w:top="1440" w:right="1800" w:bottom="1440" w:left="1800" w:header="851" w:footer="992" w:gutter="0"/>

--- a/暑假網頁練習.docx
+++ b/暑假網頁練習.docx
@@ -59,6 +59,13 @@
       </w:r>
     </w:p>
     <w:p>
+      <w:pPr>
+        <w:rPr>
+          <w:rFonts w:hint="eastAsia"/>
+          <w:color w:val="0563C1" w:themeColor="hyperlink"/>
+          <w:u w:val="single"/>
+        </w:rPr>
+      </w:pPr>
       <w:hyperlink r:id="rId6" w:history="1">
         <w:r>
           <w:rPr>
@@ -169,13 +176,15 @@
         <w:t xml:space="preserve"> </w:t>
       </w:r>
       <w:r>
-        <w:t>flexbox</w:t>
-      </w:r>
-      <w:r>
-        <w:t>2</w:t>
-      </w:r>
-    </w:p>
-    <w:p>
+        <w:t>flexbox2</w:t>
+      </w:r>
+    </w:p>
+    <w:p>
+      <w:pPr>
+        <w:rPr>
+          <w:rStyle w:val="a3"/>
+        </w:rPr>
+      </w:pPr>
       <w:hyperlink r:id="rId9" w:history="1">
         <w:r>
           <w:rPr>
@@ -188,11 +197,36 @@
     <w:p>
       <w:pPr>
         <w:rPr>
-          <w:rFonts w:hint="eastAsia"/>
+          <w:rStyle w:val="a3"/>
+          <w:color w:val="000000" w:themeColor="text1"/>
+          <w:u w:val="none"/>
         </w:rPr>
       </w:pPr>
-    </w:p>
-    <w:p/>
+      <w:proofErr w:type="spellStart"/>
+      <w:r>
+        <w:rPr>
+          <w:rStyle w:val="a3"/>
+          <w:color w:val="000000" w:themeColor="text1"/>
+          <w:u w:val="none"/>
+        </w:rPr>
+        <w:t>javascript</w:t>
+      </w:r>
+      <w:proofErr w:type="spellEnd"/>
+    </w:p>
+    <w:p>
+      <w:pPr>
+        <w:rPr>
+          <w:color w:val="0563C1" w:themeColor="hyperlink"/>
+          <w:u w:val="single"/>
+        </w:rPr>
+      </w:pPr>
+      <w:r>
+        <w:rPr>
+          <w:rStyle w:val="a3"/>
+        </w:rPr>
+        <w:t>https://linda62345.github.io/summerGit/javascript2.html</w:t>
+      </w:r>
+    </w:p>
     <w:sectPr>
       <w:pgSz w:w="11906" w:h="16838"/>
       <w:pgMar w:top="1440" w:right="1800" w:bottom="1440" w:left="1800" w:header="851" w:footer="992" w:gutter="0"/>
@@ -652,6 +686,18 @@
       <w:shd w:val="clear" w:color="auto" w:fill="E1DFDD"/>
     </w:rPr>
   </w:style>
+  <w:style w:type="character" w:styleId="a5">
+    <w:name w:val="FollowedHyperlink"/>
+    <w:basedOn w:val="a0"/>
+    <w:uiPriority w:val="99"/>
+    <w:semiHidden/>
+    <w:unhideWhenUsed/>
+    <w:rsid w:val="006F3A86"/>
+    <w:rPr>
+      <w:color w:val="954F72" w:themeColor="followedHyperlink"/>
+      <w:u w:val="single"/>
+    </w:rPr>
+  </w:style>
 </w:styles>
 </file>
 
